--- a/h5文档/技术文档/Amazing/java/spring.docx
+++ b/h5文档/技术文档/Amazing/java/spring.docx
@@ -1,6 +1,6 @@
 
 <file path=word/document.xml><?xml version="1.0" encoding="utf-8"?>
-<w:document xmlns:wpc="http://schemas.microsoft.com/office/word/2010/wordprocessingCanvas" xmlns:cx="http://schemas.microsoft.com/office/drawing/2014/chartex" xmlns:cx1="http://schemas.microsoft.com/office/drawing/2015/9/8/chartex" xmlns:cx2="http://schemas.microsoft.com/office/drawing/2015/10/21/chartex" xmlns:cx3="http://schemas.microsoft.com/office/drawing/2016/5/9/chartex" xmlns:cx4="http://schemas.microsoft.com/office/drawing/2016/5/10/chartex" xmlns:cx5="http://schemas.microsoft.com/office/drawing/2016/5/11/chartex" xmlns:cx6="http://schemas.microsoft.com/office/drawing/2016/5/12/chartex" xmlns:cx7="http://schemas.microsoft.com/office/drawing/2016/5/13/chartex" xmlns:cx8="http://schemas.microsoft.com/office/drawing/2016/5/14/chartex" xmlns:mc="http://schemas.openxmlformats.org/markup-compatibility/2006" xmlns:o="urn:schemas-microsoft-com:office:office" xmlns:r="http://schemas.openxmlformats.org/officeDocument/2006/relationships" xmlns:m="http://schemas.openxmlformats.org/officeDocument/2006/math" xmlns:v="urn:schemas-microsoft-com:vml" xmlns:wp14="http://schemas.microsoft.com/office/word/2010/wordprocessingDrawing" xmlns:wp="http://schemas.openxmlformats.org/drawingml/2006/wordprocessingDrawing" xmlns:w10="urn:schemas-microsoft-com:office:word" xmlns:w="http://schemas.openxmlformats.org/wordprocessingml/2006/main" xmlns:w14="http://schemas.microsoft.com/office/word/2010/wordml" xmlns:w15="http://schemas.microsoft.com/office/word/2012/wordml" xmlns:w16se="http://schemas.microsoft.com/office/word/2015/wordml/symex" xmlns:wpg="http://schemas.microsoft.com/office/word/2010/wordprocessingGroup" xmlns:wpi="http://schemas.microsoft.com/office/word/2010/wordprocessingInk" xmlns:wne="http://schemas.microsoft.com/office/word/2006/wordml" xmlns:wps="http://schemas.microsoft.com/office/word/2010/wordprocessingShape" mc:Ignorable="w14 w15 w16se wp14">
+<w:document xmlns:wpc="http://schemas.microsoft.com/office/word/2010/wordprocessingCanvas" xmlns:cx="http://schemas.microsoft.com/office/drawing/2014/chartex" xmlns:cx1="http://schemas.microsoft.com/office/drawing/2015/9/8/chartex" xmlns:cx2="http://schemas.microsoft.com/office/drawing/2015/10/21/chartex" xmlns:cx3="http://schemas.microsoft.com/office/drawing/2016/5/9/chartex" xmlns:cx4="http://schemas.microsoft.com/office/drawing/2016/5/10/chartex" xmlns:cx5="http://schemas.microsoft.com/office/drawing/2016/5/11/chartex" xmlns:cx6="http://schemas.microsoft.com/office/drawing/2016/5/12/chartex" xmlns:cx7="http://schemas.microsoft.com/office/drawing/2016/5/13/chartex" xmlns:cx8="http://schemas.microsoft.com/office/drawing/2016/5/14/chartex" xmlns:mc="http://schemas.openxmlformats.org/markup-compatibility/2006" xmlns:aink="http://schemas.microsoft.com/office/drawing/2016/ink" xmlns:am3d="http://schemas.microsoft.com/office/drawing/2017/model3d" xmlns:o="urn:schemas-microsoft-com:office:office" xmlns:r="http://schemas.openxmlformats.org/officeDocument/2006/relationships" xmlns:m="http://schemas.openxmlformats.org/officeDocument/2006/math" xmlns:v="urn:schemas-microsoft-com:vml" xmlns:wp14="http://schemas.microsoft.com/office/word/2010/wordprocessingDrawing" xmlns:wp="http://schemas.openxmlformats.org/drawingml/2006/wordprocessingDrawing" xmlns:w10="urn:schemas-microsoft-com:office:word" xmlns:w="http://schemas.openxmlformats.org/wordprocessingml/2006/main" xmlns:w14="http://schemas.microsoft.com/office/word/2010/wordml" xmlns:w15="http://schemas.microsoft.com/office/word/2012/wordml" xmlns:w16cid="http://schemas.microsoft.com/office/word/2016/wordml/cid" xmlns:w16se="http://schemas.microsoft.com/office/word/2015/wordml/symex" xmlns:wpg="http://schemas.microsoft.com/office/word/2010/wordprocessingGroup" xmlns:wpi="http://schemas.microsoft.com/office/word/2010/wordprocessingInk" xmlns:wne="http://schemas.microsoft.com/office/word/2006/wordml" xmlns:wps="http://schemas.microsoft.com/office/word/2010/wordprocessingShape" mc:Ignorable="w14 w15 w16se w16cid wp14">
   <w:body>
     <w:p>
       <w:pPr>
@@ -45,13 +45,7 @@
           <w:rPr>
             <w:rStyle w:val="a4"/>
           </w:rPr>
-          <w:t>什</w:t>
-        </w:r>
-        <w:r>
-          <w:rPr>
-            <w:rStyle w:val="a4"/>
-          </w:rPr>
-          <w:t>么</w:t>
+          <w:t>什么</w:t>
         </w:r>
       </w:hyperlink>
     </w:p>
@@ -72,19 +66,7 @@
           <w:rPr>
             <w:rStyle w:val="a4"/>
           </w:rPr>
-          <w:t>eclipse</w:t>
-        </w:r>
-        <w:r>
-          <w:rPr>
-            <w:rStyle w:val="a4"/>
-          </w:rPr>
-          <w:t>4</w:t>
-        </w:r>
-        <w:r>
-          <w:rPr>
-            <w:rStyle w:val="a4"/>
-          </w:rPr>
-          <w:t xml:space="preserve">.6.3 </w:t>
+          <w:t xml:space="preserve">eclipse4.6.3 </w:t>
         </w:r>
         <w:r>
           <w:rPr>
@@ -126,14 +108,7 @@
             <w:rStyle w:val="a4"/>
             <w:rFonts w:hint="eastAsia"/>
           </w:rPr>
-          <w:t>spring</w:t>
-        </w:r>
-        <w:r>
-          <w:rPr>
-            <w:rStyle w:val="a4"/>
-            <w:rFonts w:hint="eastAsia"/>
-          </w:rPr>
-          <w:t>框</w:t>
+          <w:t>spring框</w:t>
         </w:r>
         <w:r>
           <w:rPr>
@@ -161,14 +136,7 @@
             <w:rStyle w:val="a4"/>
             <w:rFonts w:hint="eastAsia"/>
           </w:rPr>
-          <w:t>spring开</w:t>
-        </w:r>
-        <w:r>
-          <w:rPr>
-            <w:rStyle w:val="a4"/>
-            <w:rFonts w:hint="eastAsia"/>
-          </w:rPr>
-          <w:t>发</w:t>
+          <w:t>spring开发</w:t>
         </w:r>
         <w:r>
           <w:rPr>
@@ -1365,10 +1333,80 @@
           <w:tab w:val="left" w:pos="405"/>
         </w:tabs>
         <w:ind w:firstLineChars="0"/>
-        <w:rPr>
-          <w:rFonts w:hint="eastAsia"/>
-        </w:rPr>
-      </w:pPr>
+      </w:pPr>
+    </w:p>
+    <w:p>
+      <w:pPr>
+        <w:tabs>
+          <w:tab w:val="left" w:pos="825"/>
+        </w:tabs>
+      </w:pPr>
+    </w:p>
+    <w:p>
+      <w:pPr>
+        <w:tabs>
+          <w:tab w:val="left" w:pos="825"/>
+        </w:tabs>
+      </w:pPr>
+    </w:p>
+    <w:p>
+      <w:pPr>
+        <w:tabs>
+          <w:tab w:val="left" w:pos="825"/>
+        </w:tabs>
+      </w:pPr>
+    </w:p>
+    <w:p>
+      <w:pPr>
+        <w:tabs>
+          <w:tab w:val="left" w:pos="825"/>
+        </w:tabs>
+      </w:pPr>
+    </w:p>
+    <w:p>
+      <w:pPr>
+        <w:tabs>
+          <w:tab w:val="left" w:pos="825"/>
+        </w:tabs>
+      </w:pPr>
+    </w:p>
+    <w:p>
+      <w:pPr>
+        <w:tabs>
+          <w:tab w:val="left" w:pos="825"/>
+        </w:tabs>
+      </w:pPr>
+    </w:p>
+    <w:p>
+      <w:pPr>
+        <w:tabs>
+          <w:tab w:val="left" w:pos="825"/>
+        </w:tabs>
+      </w:pPr>
+    </w:p>
+    <w:p>
+      <w:pPr>
+        <w:tabs>
+          <w:tab w:val="left" w:pos="825"/>
+        </w:tabs>
+      </w:pPr>
+    </w:p>
+    <w:p>
+      <w:pPr>
+        <w:tabs>
+          <w:tab w:val="left" w:pos="825"/>
+        </w:tabs>
+        <w:rPr>
+          <w:rFonts w:hint="eastAsia"/>
+        </w:rPr>
+      </w:pPr>
+      <w:r>
+        <w:rPr>
+          <w:rFonts w:hint="eastAsia"/>
+        </w:rPr>
+        <w:lastRenderedPageBreak/>
+        <w:t>Hibernate手册</w:t>
+      </w:r>
       <w:bookmarkStart w:id="4" w:name="_GoBack"/>
       <w:bookmarkEnd w:id="4"/>
     </w:p>
@@ -1378,72 +1416,106 @@
           <w:tab w:val="left" w:pos="825"/>
         </w:tabs>
       </w:pPr>
-    </w:p>
-    <w:p>
-      <w:pPr>
-        <w:tabs>
-          <w:tab w:val="left" w:pos="825"/>
-        </w:tabs>
-      </w:pPr>
-    </w:p>
-    <w:p>
-      <w:pPr>
-        <w:tabs>
-          <w:tab w:val="left" w:pos="825"/>
-        </w:tabs>
-      </w:pPr>
-    </w:p>
-    <w:p>
-      <w:pPr>
-        <w:tabs>
-          <w:tab w:val="left" w:pos="825"/>
-        </w:tabs>
-      </w:pPr>
-    </w:p>
-    <w:p>
-      <w:pPr>
-        <w:tabs>
-          <w:tab w:val="left" w:pos="825"/>
-        </w:tabs>
-      </w:pPr>
-    </w:p>
-    <w:p>
-      <w:pPr>
-        <w:tabs>
-          <w:tab w:val="left" w:pos="825"/>
-        </w:tabs>
-      </w:pPr>
-    </w:p>
-    <w:p>
-      <w:pPr>
-        <w:tabs>
-          <w:tab w:val="left" w:pos="825"/>
-        </w:tabs>
-      </w:pPr>
-    </w:p>
-    <w:p>
-      <w:pPr>
-        <w:tabs>
-          <w:tab w:val="left" w:pos="825"/>
-        </w:tabs>
-      </w:pPr>
-    </w:p>
-    <w:p>
-      <w:pPr>
-        <w:tabs>
-          <w:tab w:val="left" w:pos="825"/>
-        </w:tabs>
-      </w:pPr>
-    </w:p>
-    <w:p>
-      <w:pPr>
-        <w:tabs>
-          <w:tab w:val="left" w:pos="825"/>
-        </w:tabs>
-        <w:rPr>
-          <w:rFonts w:hint="eastAsia"/>
-        </w:rPr>
-      </w:pPr>
+      <w:r>
+        <w:t>1.eclipse jee下载并安装</w:t>
+      </w:r>
+    </w:p>
+    <w:p>
+      <w:pPr>
+        <w:tabs>
+          <w:tab w:val="left" w:pos="825"/>
+        </w:tabs>
+      </w:pPr>
+      <w:r>
+        <w:t>2.hibernate插件安装</w:t>
+      </w:r>
+    </w:p>
+    <w:p>
+      <w:pPr>
+        <w:tabs>
+          <w:tab w:val="left" w:pos="825"/>
+        </w:tabs>
+      </w:pPr>
+      <w:r>
+        <w:t>3.hibernate ORM下载</w:t>
+      </w:r>
+    </w:p>
+    <w:p>
+      <w:pPr>
+        <w:tabs>
+          <w:tab w:val="left" w:pos="825"/>
+        </w:tabs>
+      </w:pPr>
+      <w:r>
+        <w:t>4.mysql下载并安装</w:t>
+      </w:r>
+    </w:p>
+    <w:p>
+      <w:pPr>
+        <w:tabs>
+          <w:tab w:val="left" w:pos="825"/>
+        </w:tabs>
+      </w:pPr>
+      <w:r>
+        <w:t>5.mysql jdbc插件下载</w:t>
+      </w:r>
+    </w:p>
+    <w:p>
+      <w:pPr>
+        <w:tabs>
+          <w:tab w:val="left" w:pos="825"/>
+        </w:tabs>
+      </w:pPr>
+      <w:r>
+        <w:t>6.导入hibernate插件和mysql jdbc插件</w:t>
+      </w:r>
+    </w:p>
+    <w:p>
+      <w:pPr>
+        <w:tabs>
+          <w:tab w:val="left" w:pos="825"/>
+        </w:tabs>
+      </w:pPr>
+    </w:p>
+    <w:p>
+      <w:pPr>
+        <w:tabs>
+          <w:tab w:val="left" w:pos="825"/>
+        </w:tabs>
+      </w:pPr>
+      <w:r>
+        <w:t>7.创建配置hibernate.cfg.xml</w:t>
+      </w:r>
+    </w:p>
+    <w:p>
+      <w:pPr>
+        <w:tabs>
+          <w:tab w:val="left" w:pos="825"/>
+        </w:tabs>
+      </w:pPr>
+      <w:r>
+        <w:t>8.创建持久化类class</w:t>
+      </w:r>
+    </w:p>
+    <w:p>
+      <w:pPr>
+        <w:tabs>
+          <w:tab w:val="left" w:pos="825"/>
+        </w:tabs>
+      </w:pPr>
+      <w:r>
+        <w:t>9.创建对象-关系映射文件并指定关联文件到hibernate.cfg.xml</w:t>
+      </w:r>
+    </w:p>
+    <w:p>
+      <w:pPr>
+        <w:tabs>
+          <w:tab w:val="left" w:pos="825"/>
+        </w:tabs>
+      </w:pPr>
+      <w:r>
+        <w:t>10.通过hibernate API 编写访问数据库的代码</w:t>
+      </w:r>
     </w:p>
     <w:sectPr>
       <w:pgSz w:w="11906" w:h="16838"/>
@@ -1456,7 +1528,7 @@
 </file>
 
 <file path=word/numbering.xml><?xml version="1.0" encoding="utf-8"?>
-<w:numbering xmlns:wpc="http://schemas.microsoft.com/office/word/2010/wordprocessingCanvas" xmlns:cx="http://schemas.microsoft.com/office/drawing/2014/chartex" xmlns:cx1="http://schemas.microsoft.com/office/drawing/2015/9/8/chartex" xmlns:cx2="http://schemas.microsoft.com/office/drawing/2015/10/21/chartex" xmlns:cx3="http://schemas.microsoft.com/office/drawing/2016/5/9/chartex" xmlns:cx4="http://schemas.microsoft.com/office/drawing/2016/5/10/chartex" xmlns:cx5="http://schemas.microsoft.com/office/drawing/2016/5/11/chartex" xmlns:cx6="http://schemas.microsoft.com/office/drawing/2016/5/12/chartex" xmlns:cx7="http://schemas.microsoft.com/office/drawing/2016/5/13/chartex" xmlns:cx8="http://schemas.microsoft.com/office/drawing/2016/5/14/chartex" xmlns:mc="http://schemas.openxmlformats.org/markup-compatibility/2006" xmlns:o="urn:schemas-microsoft-com:office:office" xmlns:r="http://schemas.openxmlformats.org/officeDocument/2006/relationships" xmlns:m="http://schemas.openxmlformats.org/officeDocument/2006/math" xmlns:v="urn:schemas-microsoft-com:vml" xmlns:wp14="http://schemas.microsoft.com/office/word/2010/wordprocessingDrawing" xmlns:wp="http://schemas.openxmlformats.org/drawingml/2006/wordprocessingDrawing" xmlns:w10="urn:schemas-microsoft-com:office:word" xmlns:w="http://schemas.openxmlformats.org/wordprocessingml/2006/main" xmlns:w14="http://schemas.microsoft.com/office/word/2010/wordml" xmlns:w15="http://schemas.microsoft.com/office/word/2012/wordml" xmlns:w16se="http://schemas.microsoft.com/office/word/2015/wordml/symex" xmlns:wpg="http://schemas.microsoft.com/office/word/2010/wordprocessingGroup" xmlns:wpi="http://schemas.microsoft.com/office/word/2010/wordprocessingInk" xmlns:wne="http://schemas.microsoft.com/office/word/2006/wordml" xmlns:wps="http://schemas.microsoft.com/office/word/2010/wordprocessingShape" mc:Ignorable="w14 w15 w16se wp14">
+<w:numbering xmlns:wpc="http://schemas.microsoft.com/office/word/2010/wordprocessingCanvas" xmlns:cx="http://schemas.microsoft.com/office/drawing/2014/chartex" xmlns:cx1="http://schemas.microsoft.com/office/drawing/2015/9/8/chartex" xmlns:cx2="http://schemas.microsoft.com/office/drawing/2015/10/21/chartex" xmlns:cx3="http://schemas.microsoft.com/office/drawing/2016/5/9/chartex" xmlns:cx4="http://schemas.microsoft.com/office/drawing/2016/5/10/chartex" xmlns:cx5="http://schemas.microsoft.com/office/drawing/2016/5/11/chartex" xmlns:cx6="http://schemas.microsoft.com/office/drawing/2016/5/12/chartex" xmlns:cx7="http://schemas.microsoft.com/office/drawing/2016/5/13/chartex" xmlns:cx8="http://schemas.microsoft.com/office/drawing/2016/5/14/chartex" xmlns:mc="http://schemas.openxmlformats.org/markup-compatibility/2006" xmlns:aink="http://schemas.microsoft.com/office/drawing/2016/ink" xmlns:am3d="http://schemas.microsoft.com/office/drawing/2017/model3d" xmlns:o="urn:schemas-microsoft-com:office:office" xmlns:r="http://schemas.openxmlformats.org/officeDocument/2006/relationships" xmlns:m="http://schemas.openxmlformats.org/officeDocument/2006/math" xmlns:v="urn:schemas-microsoft-com:vml" xmlns:wp14="http://schemas.microsoft.com/office/word/2010/wordprocessingDrawing" xmlns:wp="http://schemas.openxmlformats.org/drawingml/2006/wordprocessingDrawing" xmlns:w10="urn:schemas-microsoft-com:office:word" xmlns:w="http://schemas.openxmlformats.org/wordprocessingml/2006/main" xmlns:w14="http://schemas.microsoft.com/office/word/2010/wordml" xmlns:w15="http://schemas.microsoft.com/office/word/2012/wordml" xmlns:w16cid="http://schemas.microsoft.com/office/word/2016/wordml/cid" xmlns:w16se="http://schemas.microsoft.com/office/word/2015/wordml/symex" xmlns:wpg="http://schemas.microsoft.com/office/word/2010/wordprocessingGroup" xmlns:wpi="http://schemas.microsoft.com/office/word/2010/wordprocessingInk" xmlns:wne="http://schemas.microsoft.com/office/word/2006/wordml" xmlns:wps="http://schemas.microsoft.com/office/word/2010/wordprocessingShape" mc:Ignorable="w14 w15 w16se w16cid wp14">
   <w:abstractNum w:abstractNumId="0" w15:restartNumberingAfterBreak="0">
     <w:nsid w:val="24EC1BFD"/>
     <w:multiLevelType w:val="hybridMultilevel"/>
@@ -2109,7 +2181,7 @@
 </file>
 
 <file path=word/styles.xml><?xml version="1.0" encoding="utf-8"?>
-<w:styles xmlns:mc="http://schemas.openxmlformats.org/markup-compatibility/2006" xmlns:r="http://schemas.openxmlformats.org/officeDocument/2006/relationships" xmlns:w="http://schemas.openxmlformats.org/wordprocessingml/2006/main" xmlns:w14="http://schemas.microsoft.com/office/word/2010/wordml" xmlns:w15="http://schemas.microsoft.com/office/word/2012/wordml" xmlns:w16se="http://schemas.microsoft.com/office/word/2015/wordml/symex" mc:Ignorable="w14 w15 w16se">
+<w:styles xmlns:mc="http://schemas.openxmlformats.org/markup-compatibility/2006" xmlns:r="http://schemas.openxmlformats.org/officeDocument/2006/relationships" xmlns:w="http://schemas.openxmlformats.org/wordprocessingml/2006/main" xmlns:w14="http://schemas.microsoft.com/office/word/2010/wordml" xmlns:w15="http://schemas.microsoft.com/office/word/2012/wordml" xmlns:w16cid="http://schemas.microsoft.com/office/word/2016/wordml/cid" xmlns:w16se="http://schemas.microsoft.com/office/word/2015/wordml/symex" mc:Ignorable="w14 w15 w16se w16cid">
   <w:docDefaults>
     <w:rPrDefault>
       <w:rPr>
@@ -2122,7 +2194,7 @@
     </w:rPrDefault>
     <w:pPrDefault/>
   </w:docDefaults>
-  <w:latentStyles w:defLockedState="0" w:defUIPriority="99" w:defSemiHidden="0" w:defUnhideWhenUsed="0" w:defQFormat="0" w:count="374">
+  <w:latentStyles w:defLockedState="0" w:defUIPriority="99" w:defSemiHidden="0" w:defUnhideWhenUsed="0" w:defQFormat="0" w:count="375">
     <w:lsdException w:name="Normal" w:uiPriority="0" w:qFormat="1"/>
     <w:lsdException w:name="heading 1" w:uiPriority="9" w:qFormat="1"/>
     <w:lsdException w:name="heading 2" w:semiHidden="1" w:uiPriority="9" w:unhideWhenUsed="1" w:qFormat="1"/>
@@ -2228,7 +2300,6 @@
     <w:lsdException w:name="HTML Sample" w:semiHidden="1" w:unhideWhenUsed="1"/>
     <w:lsdException w:name="HTML Typewriter" w:semiHidden="1" w:unhideWhenUsed="1"/>
     <w:lsdException w:name="HTML Variable" w:semiHidden="1" w:unhideWhenUsed="1"/>
-    <w:lsdException w:name="Normal Table" w:semiHidden="1" w:unhideWhenUsed="1"/>
     <w:lsdException w:name="annotation subject" w:semiHidden="1" w:unhideWhenUsed="1"/>
     <w:lsdException w:name="No List" w:semiHidden="1" w:unhideWhenUsed="1"/>
     <w:lsdException w:name="Outline List 1" w:semiHidden="1" w:unhideWhenUsed="1"/>
@@ -2275,10 +2346,8 @@
     <w:lsdException w:name="Table Subtle 2" w:semiHidden="1" w:unhideWhenUsed="1"/>
     <w:lsdException w:name="Table Web 1" w:semiHidden="1" w:unhideWhenUsed="1"/>
     <w:lsdException w:name="Table Web 2" w:semiHidden="1" w:unhideWhenUsed="1"/>
-    <w:lsdException w:name="Table Web 3" w:semiHidden="1" w:unhideWhenUsed="1"/>
     <w:lsdException w:name="Balloon Text" w:semiHidden="1" w:unhideWhenUsed="1"/>
     <w:lsdException w:name="Table Grid" w:uiPriority="39"/>
-    <w:lsdException w:name="Table Theme" w:semiHidden="1" w:unhideWhenUsed="1"/>
     <w:lsdException w:name="Placeholder Text" w:semiHidden="1"/>
     <w:lsdException w:name="No Spacing" w:uiPriority="1" w:qFormat="1"/>
     <w:lsdException w:name="Light Shading" w:uiPriority="60"/>
@@ -2497,6 +2566,7 @@
     <w:lsdException w:name="Mention" w:semiHidden="1" w:unhideWhenUsed="1"/>
     <w:lsdException w:name="Smart Hyperlink" w:semiHidden="1" w:unhideWhenUsed="1"/>
     <w:lsdException w:name="Hashtag" w:semiHidden="1" w:unhideWhenUsed="1"/>
+    <w:lsdException w:name="Unresolved Mention" w:semiHidden="1" w:unhideWhenUsed="1"/>
   </w:latentStyles>
   <w:style w:type="paragraph" w:default="1" w:styleId="a">
     <w:name w:val="Normal"/>
